--- a/Test_BP/Fol_2k_files_500(2)/es-ES/file 500_2 - Copy (91).docx
+++ b/Test_BP/Fol_2k_files_500(2)/es-ES/file 500_2 - Copy (91).docx
@@ -1,7 +1,7 @@
 
 <file path=word/document.xml><?xml version="1.0" encoding="utf-8"?>
 <w:document xmlns:wpc="http://schemas.microsoft.com/office/word/2010/wordprocessingCanvas" xmlns:cx="http://schemas.microsoft.com/office/drawing/2014/chartex" xmlns:cx1="http://schemas.microsoft.com/office/drawing/2015/9/8/chartex" xmlns:cx2="http://schemas.microsoft.com/office/drawing/2015/10/21/chartex" xmlns:cx3="http://schemas.microsoft.com/office/drawing/2016/5/9/chartex" xmlns:cx4="http://schemas.microsoft.com/office/drawing/2016/5/10/chartex" xmlns:cx5="http://schemas.microsoft.com/office/drawing/2016/5/11/chartex" xmlns:mc="http://schemas.openxmlformats.org/markup-compatibility/2006" xmlns:o="urn:schemas-microsoft-com:office:office" xmlns:r="http://schemas.openxmlformats.org/officeDocument/2006/relationships" xmlns:m="http://schemas.openxmlformats.org/officeDocument/2006/math" xmlns:v="urn:schemas-microsoft-com:vml" xmlns:wp14="http://schemas.microsoft.com/office/word/2010/wordprocessingDrawing" xmlns:wp="http://schemas.openxmlformats.org/drawingml/2006/wordprocessingDrawing" xmlns:w10="urn:schemas-microsoft-com:office:word" xmlns:w="http://schemas.openxmlformats.org/wordprocessingml/2006/main" xmlns:w14="http://schemas.microsoft.com/office/word/2010/wordml" xmlns:w15="http://schemas.microsoft.com/office/word/2012/wordml" xmlns:wne="http://schemas.microsoft.com/office/word/2006/wordml" xmlns:wpg="http://schemas.microsoft.com/office/word/2010/wordprocessingGroup" xmlns:wpi="http://schemas.microsoft.com/office/word/2010/wordprocessingInk" xmlns:wps="http://schemas.microsoft.com/office/word/2010/wordprocessingShape" mc:Ignorable="w14 w15 wp14">
-  <!-- Generated by Aspose.Words for Java 20.12.0 -->
+  <!-- Generated by Aspose.Words for Java 21.10.0 -->
   <w:body>
     <w:p>
       <w:pPr>
@@ -35,44 +35,44 @@
           <w:highlight w:val="none"/>
           <w:u w:val="none" w:color="auto"/>
           <w:effect w:val="none"/>
-          <w:bdr w:val="nil"/>
-          <w:shd w:val="clear" w:color="auto" w:fill="auto"/>
-          <w:vertAlign w:val="baseline"/>
-          <w:rtl w:val="0"/>
-          <w:cs w:val="0"/>
-          <w:lang w:val="es-ES" w:eastAsia="zh-TW" w:bidi="ar-SA"/>
-        </w:rPr>
-        <w:t>t èéxcèépt tóó sóó tèémpèér múútúúàâl tàâstèés móóthèér.</w:t>
-      </w:r>
-      <w:r>
-        <w:rPr>
-          <w:rStyle w:val="DefaultParagraphFont"/>
-          <w:rFonts w:ascii="Calibri" w:eastAsia="Calibri" w:hAnsi="Calibri" w:cs="Calibri"/>
-          <w:b w:val="0"/>
-          <w:bCs w:val="0"/>
-          <w:i w:val="0"/>
-          <w:iCs w:val="0"/>
-          <w:caps w:val="0"/>
-          <w:smallCaps w:val="0"/>
-          <w:strike w:val="0"/>
-          <w:dstrike w:val="0"/>
-          <w:outline w:val="0"/>
-          <w:shadow w:val="0"/>
-          <w:emboss w:val="0"/>
-          <w:imprint w:val="0"/>
-          <w:noProof w:val="0"/>
-          <w:vanish w:val="0"/>
-          <w:color w:val="auto"/>
-          <w:spacing w:val="0"/>
-          <w:w w:val="100"/>
-          <w:kern w:val="0"/>
-          <w:position w:val="0"/>
-          <w:sz w:val="22"/>
-          <w:szCs w:val="22"/>
-          <w:highlight w:val="none"/>
-          <w:u w:val="none" w:color="auto"/>
-          <w:effect w:val="none"/>
-          <w:bdr w:val="nil"/>
+          <w:bdr w:val="none" w:sz="0" w:space="0" w:color="auto"/>
+          <w:shd w:val="clear" w:color="auto" w:fill="auto"/>
+          <w:vertAlign w:val="baseline"/>
+          <w:rtl w:val="0"/>
+          <w:cs w:val="0"/>
+          <w:lang w:val="es-ES" w:eastAsia="zh-TW" w:bidi="ar-SA"/>
+        </w:rPr>
+        <w:t>t ëëxcëëpt tôô sôô tëëmpëër mûútûúàäl tàästëës môôthëër.</w:t>
+      </w:r>
+      <w:r>
+        <w:rPr>
+          <w:rStyle w:val="DefaultParagraphFont"/>
+          <w:rFonts w:ascii="Calibri" w:eastAsia="Calibri" w:hAnsi="Calibri" w:cs="Calibri"/>
+          <w:b w:val="0"/>
+          <w:bCs w:val="0"/>
+          <w:i w:val="0"/>
+          <w:iCs w:val="0"/>
+          <w:caps w:val="0"/>
+          <w:smallCaps w:val="0"/>
+          <w:strike w:val="0"/>
+          <w:dstrike w:val="0"/>
+          <w:outline w:val="0"/>
+          <w:shadow w:val="0"/>
+          <w:emboss w:val="0"/>
+          <w:imprint w:val="0"/>
+          <w:noProof w:val="0"/>
+          <w:vanish w:val="0"/>
+          <w:color w:val="auto"/>
+          <w:spacing w:val="0"/>
+          <w:w w:val="100"/>
+          <w:kern w:val="0"/>
+          <w:position w:val="0"/>
+          <w:sz w:val="22"/>
+          <w:szCs w:val="22"/>
+          <w:highlight w:val="none"/>
+          <w:u w:val="none" w:color="auto"/>
+          <w:effect w:val="none"/>
+          <w:bdr w:val="none" w:sz="0" w:space="0" w:color="auto"/>
           <w:shd w:val="clear" w:color="auto" w:fill="auto"/>
           <w:vertAlign w:val="baseline"/>
           <w:rtl w:val="0"/>
@@ -109,44 +109,44 @@
           <w:highlight w:val="none"/>
           <w:u w:val="none" w:color="auto"/>
           <w:effect w:val="none"/>
-          <w:bdr w:val="nil"/>
-          <w:shd w:val="clear" w:color="auto" w:fill="auto"/>
-          <w:vertAlign w:val="baseline"/>
-          <w:rtl w:val="0"/>
-          <w:cs w:val="0"/>
-          <w:lang w:val="es-ES" w:eastAsia="zh-TW" w:bidi="ar-SA"/>
-        </w:rPr>
-        <w:t>Íntèérèéstèéd cûúltïìväætèéd ïìts cóôntïìnûúïìng nóôw yèét äærèé.</w:t>
-      </w:r>
-      <w:r>
-        <w:rPr>
-          <w:rStyle w:val="DefaultParagraphFont"/>
-          <w:rFonts w:ascii="Calibri" w:eastAsia="Calibri" w:hAnsi="Calibri" w:cs="Calibri"/>
-          <w:b w:val="0"/>
-          <w:bCs w:val="0"/>
-          <w:i w:val="0"/>
-          <w:iCs w:val="0"/>
-          <w:caps w:val="0"/>
-          <w:smallCaps w:val="0"/>
-          <w:strike w:val="0"/>
-          <w:dstrike w:val="0"/>
-          <w:outline w:val="0"/>
-          <w:shadow w:val="0"/>
-          <w:emboss w:val="0"/>
-          <w:imprint w:val="0"/>
-          <w:noProof w:val="0"/>
-          <w:vanish w:val="0"/>
-          <w:color w:val="auto"/>
-          <w:spacing w:val="0"/>
-          <w:w w:val="100"/>
-          <w:kern w:val="0"/>
-          <w:position w:val="0"/>
-          <w:sz w:val="22"/>
-          <w:szCs w:val="22"/>
-          <w:highlight w:val="none"/>
-          <w:u w:val="none" w:color="auto"/>
-          <w:effect w:val="none"/>
-          <w:bdr w:val="nil"/>
+          <w:bdr w:val="none" w:sz="0" w:space="0" w:color="auto"/>
+          <w:shd w:val="clear" w:color="auto" w:fill="auto"/>
+          <w:vertAlign w:val="baseline"/>
+          <w:rtl w:val="0"/>
+          <w:cs w:val="0"/>
+          <w:lang w:val="es-ES" w:eastAsia="zh-TW" w:bidi="ar-SA"/>
+        </w:rPr>
+        <w:t>Întëêrëêstëêd cûúltîìváætëêd îìts cóöntîìnûúîìng nóöw yëêt áærëê.</w:t>
+      </w:r>
+      <w:r>
+        <w:rPr>
+          <w:rStyle w:val="DefaultParagraphFont"/>
+          <w:rFonts w:ascii="Calibri" w:eastAsia="Calibri" w:hAnsi="Calibri" w:cs="Calibri"/>
+          <w:b w:val="0"/>
+          <w:bCs w:val="0"/>
+          <w:i w:val="0"/>
+          <w:iCs w:val="0"/>
+          <w:caps w:val="0"/>
+          <w:smallCaps w:val="0"/>
+          <w:strike w:val="0"/>
+          <w:dstrike w:val="0"/>
+          <w:outline w:val="0"/>
+          <w:shadow w:val="0"/>
+          <w:emboss w:val="0"/>
+          <w:imprint w:val="0"/>
+          <w:noProof w:val="0"/>
+          <w:vanish w:val="0"/>
+          <w:color w:val="auto"/>
+          <w:spacing w:val="0"/>
+          <w:w w:val="100"/>
+          <w:kern w:val="0"/>
+          <w:position w:val="0"/>
+          <w:sz w:val="22"/>
+          <w:szCs w:val="22"/>
+          <w:highlight w:val="none"/>
+          <w:u w:val="none" w:color="auto"/>
+          <w:effect w:val="none"/>
+          <w:bdr w:val="none" w:sz="0" w:space="0" w:color="auto"/>
           <w:shd w:val="clear" w:color="auto" w:fill="auto"/>
           <w:vertAlign w:val="baseline"/>
           <w:rtl w:val="0"/>
@@ -183,44 +183,44 @@
           <w:highlight w:val="none"/>
           <w:u w:val="none" w:color="auto"/>
           <w:effect w:val="none"/>
-          <w:bdr w:val="nil"/>
-          <w:shd w:val="clear" w:color="auto" w:fill="auto"/>
-          <w:vertAlign w:val="baseline"/>
-          <w:rtl w:val="0"/>
-          <w:cs w:val="0"/>
-          <w:lang w:val="es-ES" w:eastAsia="zh-TW" w:bidi="ar-SA"/>
-        </w:rPr>
-        <w:t>Óûüt íîntêérêéstêéd ãâccêéptãâncêé õõûür pãârtíîãâlíîty ãâffrõõntíîng ûünplêéãâsãânt why ãâdd.</w:t>
-      </w:r>
-      <w:r>
-        <w:rPr>
-          <w:rStyle w:val="DefaultParagraphFont"/>
-          <w:rFonts w:ascii="Calibri" w:eastAsia="Calibri" w:hAnsi="Calibri" w:cs="Calibri"/>
-          <w:b w:val="0"/>
-          <w:bCs w:val="0"/>
-          <w:i w:val="0"/>
-          <w:iCs w:val="0"/>
-          <w:caps w:val="0"/>
-          <w:smallCaps w:val="0"/>
-          <w:strike w:val="0"/>
-          <w:dstrike w:val="0"/>
-          <w:outline w:val="0"/>
-          <w:shadow w:val="0"/>
-          <w:emboss w:val="0"/>
-          <w:imprint w:val="0"/>
-          <w:noProof w:val="0"/>
-          <w:vanish w:val="0"/>
-          <w:color w:val="auto"/>
-          <w:spacing w:val="0"/>
-          <w:w w:val="100"/>
-          <w:kern w:val="0"/>
-          <w:position w:val="0"/>
-          <w:sz w:val="22"/>
-          <w:szCs w:val="22"/>
-          <w:highlight w:val="none"/>
-          <w:u w:val="none" w:color="auto"/>
-          <w:effect w:val="none"/>
-          <w:bdr w:val="nil"/>
+          <w:bdr w:val="none" w:sz="0" w:space="0" w:color="auto"/>
+          <w:shd w:val="clear" w:color="auto" w:fill="auto"/>
+          <w:vertAlign w:val="baseline"/>
+          <w:rtl w:val="0"/>
+          <w:cs w:val="0"/>
+          <w:lang w:val="es-ES" w:eastAsia="zh-TW" w:bidi="ar-SA"/>
+        </w:rPr>
+        <w:t>Òúüt íîntèêrèêstèêd ãàccèêptãàncèê ôóúür pãàrtíîãàlíîty ãàffrôóntíîng úünplèêãàsãànt why ãàdd.</w:t>
+      </w:r>
+      <w:r>
+        <w:rPr>
+          <w:rStyle w:val="DefaultParagraphFont"/>
+          <w:rFonts w:ascii="Calibri" w:eastAsia="Calibri" w:hAnsi="Calibri" w:cs="Calibri"/>
+          <w:b w:val="0"/>
+          <w:bCs w:val="0"/>
+          <w:i w:val="0"/>
+          <w:iCs w:val="0"/>
+          <w:caps w:val="0"/>
+          <w:smallCaps w:val="0"/>
+          <w:strike w:val="0"/>
+          <w:dstrike w:val="0"/>
+          <w:outline w:val="0"/>
+          <w:shadow w:val="0"/>
+          <w:emboss w:val="0"/>
+          <w:imprint w:val="0"/>
+          <w:noProof w:val="0"/>
+          <w:vanish w:val="0"/>
+          <w:color w:val="auto"/>
+          <w:spacing w:val="0"/>
+          <w:w w:val="100"/>
+          <w:kern w:val="0"/>
+          <w:position w:val="0"/>
+          <w:sz w:val="22"/>
+          <w:szCs w:val="22"/>
+          <w:highlight w:val="none"/>
+          <w:u w:val="none" w:color="auto"/>
+          <w:effect w:val="none"/>
+          <w:bdr w:val="none" w:sz="0" w:space="0" w:color="auto"/>
           <w:shd w:val="clear" w:color="auto" w:fill="auto"/>
           <w:vertAlign w:val="baseline"/>
           <w:rtl w:val="0"/>
@@ -257,44 +257,44 @@
           <w:highlight w:val="none"/>
           <w:u w:val="none" w:color="auto"/>
           <w:effect w:val="none"/>
-          <w:bdr w:val="nil"/>
-          <w:shd w:val="clear" w:color="auto" w:fill="auto"/>
-          <w:vertAlign w:val="baseline"/>
-          <w:rtl w:val="0"/>
-          <w:cs w:val="0"/>
-          <w:lang w:val="es-ES" w:eastAsia="zh-TW" w:bidi="ar-SA"/>
-        </w:rPr>
-        <w:t>Ëstéêéêm gäàrdéên méên yéêt shy côóüùrséê.</w:t>
-      </w:r>
-      <w:r>
-        <w:rPr>
-          <w:rStyle w:val="DefaultParagraphFont"/>
-          <w:rFonts w:ascii="Calibri" w:eastAsia="Calibri" w:hAnsi="Calibri" w:cs="Calibri"/>
-          <w:b w:val="0"/>
-          <w:bCs w:val="0"/>
-          <w:i w:val="0"/>
-          <w:iCs w:val="0"/>
-          <w:caps w:val="0"/>
-          <w:smallCaps w:val="0"/>
-          <w:strike w:val="0"/>
-          <w:dstrike w:val="0"/>
-          <w:outline w:val="0"/>
-          <w:shadow w:val="0"/>
-          <w:emboss w:val="0"/>
-          <w:imprint w:val="0"/>
-          <w:noProof w:val="0"/>
-          <w:vanish w:val="0"/>
-          <w:color w:val="auto"/>
-          <w:spacing w:val="0"/>
-          <w:w w:val="100"/>
-          <w:kern w:val="0"/>
-          <w:position w:val="0"/>
-          <w:sz w:val="22"/>
-          <w:szCs w:val="22"/>
-          <w:highlight w:val="none"/>
-          <w:u w:val="none" w:color="auto"/>
-          <w:effect w:val="none"/>
-          <w:bdr w:val="nil"/>
+          <w:bdr w:val="none" w:sz="0" w:space="0" w:color="auto"/>
+          <w:shd w:val="clear" w:color="auto" w:fill="auto"/>
+          <w:vertAlign w:val="baseline"/>
+          <w:rtl w:val="0"/>
+          <w:cs w:val="0"/>
+          <w:lang w:val="es-ES" w:eastAsia="zh-TW" w:bidi="ar-SA"/>
+        </w:rPr>
+        <w:t>Êstèéèém gåârdèén mèén yèét shy côôúùrsèé.</w:t>
+      </w:r>
+      <w:r>
+        <w:rPr>
+          <w:rStyle w:val="DefaultParagraphFont"/>
+          <w:rFonts w:ascii="Calibri" w:eastAsia="Calibri" w:hAnsi="Calibri" w:cs="Calibri"/>
+          <w:b w:val="0"/>
+          <w:bCs w:val="0"/>
+          <w:i w:val="0"/>
+          <w:iCs w:val="0"/>
+          <w:caps w:val="0"/>
+          <w:smallCaps w:val="0"/>
+          <w:strike w:val="0"/>
+          <w:dstrike w:val="0"/>
+          <w:outline w:val="0"/>
+          <w:shadow w:val="0"/>
+          <w:emboss w:val="0"/>
+          <w:imprint w:val="0"/>
+          <w:noProof w:val="0"/>
+          <w:vanish w:val="0"/>
+          <w:color w:val="auto"/>
+          <w:spacing w:val="0"/>
+          <w:w w:val="100"/>
+          <w:kern w:val="0"/>
+          <w:position w:val="0"/>
+          <w:sz w:val="22"/>
+          <w:szCs w:val="22"/>
+          <w:highlight w:val="none"/>
+          <w:u w:val="none" w:color="auto"/>
+          <w:effect w:val="none"/>
+          <w:bdr w:val="none" w:sz="0" w:space="0" w:color="auto"/>
           <w:shd w:val="clear" w:color="auto" w:fill="auto"/>
           <w:vertAlign w:val="baseline"/>
           <w:rtl w:val="0"/>
@@ -331,44 +331,44 @@
           <w:highlight w:val="none"/>
           <w:u w:val="none" w:color="auto"/>
           <w:effect w:val="none"/>
-          <w:bdr w:val="nil"/>
-          <w:shd w:val="clear" w:color="auto" w:fill="auto"/>
-          <w:vertAlign w:val="baseline"/>
-          <w:rtl w:val="0"/>
-          <w:cs w:val="0"/>
-          <w:lang w:val="es-ES" w:eastAsia="zh-TW" w:bidi="ar-SA"/>
-        </w:rPr>
-        <w:t>Côònsùûltëèd ùûp my tôòlëèrããbly sôòmëètìîmëès pëèrpëètùûããl ôòh.</w:t>
-      </w:r>
-      <w:r>
-        <w:rPr>
-          <w:rStyle w:val="DefaultParagraphFont"/>
-          <w:rFonts w:ascii="Calibri" w:eastAsia="Calibri" w:hAnsi="Calibri" w:cs="Calibri"/>
-          <w:b w:val="0"/>
-          <w:bCs w:val="0"/>
-          <w:i w:val="0"/>
-          <w:iCs w:val="0"/>
-          <w:caps w:val="0"/>
-          <w:smallCaps w:val="0"/>
-          <w:strike w:val="0"/>
-          <w:dstrike w:val="0"/>
-          <w:outline w:val="0"/>
-          <w:shadow w:val="0"/>
-          <w:emboss w:val="0"/>
-          <w:imprint w:val="0"/>
-          <w:noProof w:val="0"/>
-          <w:vanish w:val="0"/>
-          <w:color w:val="auto"/>
-          <w:spacing w:val="0"/>
-          <w:w w:val="100"/>
-          <w:kern w:val="0"/>
-          <w:position w:val="0"/>
-          <w:sz w:val="22"/>
-          <w:szCs w:val="22"/>
-          <w:highlight w:val="none"/>
-          <w:u w:val="none" w:color="auto"/>
-          <w:effect w:val="none"/>
-          <w:bdr w:val="nil"/>
+          <w:bdr w:val="none" w:sz="0" w:space="0" w:color="auto"/>
+          <w:shd w:val="clear" w:color="auto" w:fill="auto"/>
+          <w:vertAlign w:val="baseline"/>
+          <w:rtl w:val="0"/>
+          <w:cs w:val="0"/>
+          <w:lang w:val="es-ES" w:eastAsia="zh-TW" w:bidi="ar-SA"/>
+        </w:rPr>
+        <w:t>Cöónsúúltèèd úúp my töólèèráâbly söómèètïïmèès pèèrpèètúúáâl öóh.</w:t>
+      </w:r>
+      <w:r>
+        <w:rPr>
+          <w:rStyle w:val="DefaultParagraphFont"/>
+          <w:rFonts w:ascii="Calibri" w:eastAsia="Calibri" w:hAnsi="Calibri" w:cs="Calibri"/>
+          <w:b w:val="0"/>
+          <w:bCs w:val="0"/>
+          <w:i w:val="0"/>
+          <w:iCs w:val="0"/>
+          <w:caps w:val="0"/>
+          <w:smallCaps w:val="0"/>
+          <w:strike w:val="0"/>
+          <w:dstrike w:val="0"/>
+          <w:outline w:val="0"/>
+          <w:shadow w:val="0"/>
+          <w:emboss w:val="0"/>
+          <w:imprint w:val="0"/>
+          <w:noProof w:val="0"/>
+          <w:vanish w:val="0"/>
+          <w:color w:val="auto"/>
+          <w:spacing w:val="0"/>
+          <w:w w:val="100"/>
+          <w:kern w:val="0"/>
+          <w:position w:val="0"/>
+          <w:sz w:val="22"/>
+          <w:szCs w:val="22"/>
+          <w:highlight w:val="none"/>
+          <w:u w:val="none" w:color="auto"/>
+          <w:effect w:val="none"/>
+          <w:bdr w:val="none" w:sz="0" w:space="0" w:color="auto"/>
           <w:shd w:val="clear" w:color="auto" w:fill="auto"/>
           <w:vertAlign w:val="baseline"/>
           <w:rtl w:val="0"/>
@@ -405,44 +405,44 @@
           <w:highlight w:val="none"/>
           <w:u w:val="none" w:color="auto"/>
           <w:effect w:val="none"/>
-          <w:bdr w:val="nil"/>
-          <w:shd w:val="clear" w:color="auto" w:fill="auto"/>
-          <w:vertAlign w:val="baseline"/>
-          <w:rtl w:val="0"/>
-          <w:cs w:val="0"/>
-          <w:lang w:val="es-ES" w:eastAsia="zh-TW" w:bidi="ar-SA"/>
-        </w:rPr>
-        <w:t>Èxprèêssîìóòn ãâccèêptãâncèê îìmprúüdèêncèê pãârtîìcúülãâr hãâd èêãât úünsãâtîìãâblèê.</w:t>
-      </w:r>
-      <w:r>
-        <w:rPr>
-          <w:rStyle w:val="DefaultParagraphFont"/>
-          <w:rFonts w:ascii="Calibri" w:eastAsia="Calibri" w:hAnsi="Calibri" w:cs="Calibri"/>
-          <w:b w:val="0"/>
-          <w:bCs w:val="0"/>
-          <w:i w:val="0"/>
-          <w:iCs w:val="0"/>
-          <w:caps w:val="0"/>
-          <w:smallCaps w:val="0"/>
-          <w:strike w:val="0"/>
-          <w:dstrike w:val="0"/>
-          <w:outline w:val="0"/>
-          <w:shadow w:val="0"/>
-          <w:emboss w:val="0"/>
-          <w:imprint w:val="0"/>
-          <w:noProof w:val="0"/>
-          <w:vanish w:val="0"/>
-          <w:color w:val="auto"/>
-          <w:spacing w:val="0"/>
-          <w:w w:val="100"/>
-          <w:kern w:val="0"/>
-          <w:position w:val="0"/>
-          <w:sz w:val="22"/>
-          <w:szCs w:val="22"/>
-          <w:highlight w:val="none"/>
-          <w:u w:val="none" w:color="auto"/>
-          <w:effect w:val="none"/>
-          <w:bdr w:val="nil"/>
+          <w:bdr w:val="none" w:sz="0" w:space="0" w:color="auto"/>
+          <w:shd w:val="clear" w:color="auto" w:fill="auto"/>
+          <w:vertAlign w:val="baseline"/>
+          <w:rtl w:val="0"/>
+          <w:cs w:val="0"/>
+          <w:lang w:val="es-ES" w:eastAsia="zh-TW" w:bidi="ar-SA"/>
+        </w:rPr>
+        <w:t>Éxprééssííõön àåccééptàåncéé íímprúúdééncéé pàårtíícúúlàår hàåd ééàåt úúnsàåtííàåbléé.</w:t>
+      </w:r>
+      <w:r>
+        <w:rPr>
+          <w:rStyle w:val="DefaultParagraphFont"/>
+          <w:rFonts w:ascii="Calibri" w:eastAsia="Calibri" w:hAnsi="Calibri" w:cs="Calibri"/>
+          <w:b w:val="0"/>
+          <w:bCs w:val="0"/>
+          <w:i w:val="0"/>
+          <w:iCs w:val="0"/>
+          <w:caps w:val="0"/>
+          <w:smallCaps w:val="0"/>
+          <w:strike w:val="0"/>
+          <w:dstrike w:val="0"/>
+          <w:outline w:val="0"/>
+          <w:shadow w:val="0"/>
+          <w:emboss w:val="0"/>
+          <w:imprint w:val="0"/>
+          <w:noProof w:val="0"/>
+          <w:vanish w:val="0"/>
+          <w:color w:val="auto"/>
+          <w:spacing w:val="0"/>
+          <w:w w:val="100"/>
+          <w:kern w:val="0"/>
+          <w:position w:val="0"/>
+          <w:sz w:val="22"/>
+          <w:szCs w:val="22"/>
+          <w:highlight w:val="none"/>
+          <w:u w:val="none" w:color="auto"/>
+          <w:effect w:val="none"/>
+          <w:bdr w:val="none" w:sz="0" w:space="0" w:color="auto"/>
           <w:shd w:val="clear" w:color="auto" w:fill="auto"/>
           <w:vertAlign w:val="baseline"/>
           <w:rtl w:val="0"/>
@@ -485,44 +485,44 @@
           <w:highlight w:val="none"/>
           <w:u w:val="none" w:color="auto"/>
           <w:effect w:val="none"/>
-          <w:bdr w:val="nil"/>
-          <w:shd w:val="clear" w:color="auto" w:fill="auto"/>
-          <w:vertAlign w:val="baseline"/>
-          <w:rtl w:val="0"/>
-          <w:cs w:val="0"/>
-          <w:lang w:val="es-ES" w:eastAsia="zh-TW" w:bidi="ar-SA"/>
-        </w:rPr>
-        <w:t>Håäd déënóõtìïng próõpéërly jóõìïntûûréë yóõûû óõccåäsìïóõn dìïréëctly råäìïlléëry.</w:t>
-      </w:r>
-      <w:r>
-        <w:rPr>
-          <w:rStyle w:val="DefaultParagraphFont"/>
-          <w:rFonts w:ascii="Calibri" w:eastAsia="Calibri" w:hAnsi="Calibri" w:cs="Calibri"/>
-          <w:b w:val="0"/>
-          <w:bCs w:val="0"/>
-          <w:i w:val="0"/>
-          <w:iCs w:val="0"/>
-          <w:caps w:val="0"/>
-          <w:smallCaps w:val="0"/>
-          <w:strike w:val="0"/>
-          <w:dstrike w:val="0"/>
-          <w:outline w:val="0"/>
-          <w:shadow w:val="0"/>
-          <w:emboss w:val="0"/>
-          <w:imprint w:val="0"/>
-          <w:noProof w:val="0"/>
-          <w:vanish w:val="0"/>
-          <w:color w:val="auto"/>
-          <w:spacing w:val="0"/>
-          <w:w w:val="100"/>
-          <w:kern w:val="0"/>
-          <w:position w:val="0"/>
-          <w:sz w:val="22"/>
-          <w:szCs w:val="22"/>
-          <w:highlight w:val="none"/>
-          <w:u w:val="none" w:color="auto"/>
-          <w:effect w:val="none"/>
-          <w:bdr w:val="nil"/>
+          <w:bdr w:val="none" w:sz="0" w:space="0" w:color="auto"/>
+          <w:shd w:val="clear" w:color="auto" w:fill="auto"/>
+          <w:vertAlign w:val="baseline"/>
+          <w:rtl w:val="0"/>
+          <w:cs w:val="0"/>
+          <w:lang w:val="es-ES" w:eastAsia="zh-TW" w:bidi="ar-SA"/>
+        </w:rPr>
+        <w:t>Häåd dêénóótîîng próópêérly jóóîîntýûrêé yóóýû óóccäåsîîóón dîîrêéctly räåîîllêéry.</w:t>
+      </w:r>
+      <w:r>
+        <w:rPr>
+          <w:rStyle w:val="DefaultParagraphFont"/>
+          <w:rFonts w:ascii="Calibri" w:eastAsia="Calibri" w:hAnsi="Calibri" w:cs="Calibri"/>
+          <w:b w:val="0"/>
+          <w:bCs w:val="0"/>
+          <w:i w:val="0"/>
+          <w:iCs w:val="0"/>
+          <w:caps w:val="0"/>
+          <w:smallCaps w:val="0"/>
+          <w:strike w:val="0"/>
+          <w:dstrike w:val="0"/>
+          <w:outline w:val="0"/>
+          <w:shadow w:val="0"/>
+          <w:emboss w:val="0"/>
+          <w:imprint w:val="0"/>
+          <w:noProof w:val="0"/>
+          <w:vanish w:val="0"/>
+          <w:color w:val="auto"/>
+          <w:spacing w:val="0"/>
+          <w:w w:val="100"/>
+          <w:kern w:val="0"/>
+          <w:position w:val="0"/>
+          <w:sz w:val="22"/>
+          <w:szCs w:val="22"/>
+          <w:highlight w:val="none"/>
+          <w:u w:val="none" w:color="auto"/>
+          <w:effect w:val="none"/>
+          <w:bdr w:val="none" w:sz="0" w:space="0" w:color="auto"/>
           <w:shd w:val="clear" w:color="auto" w:fill="auto"/>
           <w:vertAlign w:val="baseline"/>
           <w:rtl w:val="0"/>
@@ -559,44 +559,44 @@
           <w:highlight w:val="none"/>
           <w:u w:val="none" w:color="auto"/>
           <w:effect w:val="none"/>
-          <w:bdr w:val="nil"/>
-          <w:shd w:val="clear" w:color="auto" w:fill="auto"/>
-          <w:vertAlign w:val="baseline"/>
-          <w:rtl w:val="0"/>
-          <w:cs w:val="0"/>
-          <w:lang w:val="es-ES" w:eastAsia="zh-TW" w:bidi="ar-SA"/>
-        </w:rPr>
-        <w:t>Ïn sããííd tòò òòf pòòòòr füúll béè pòòst fããcéè snüúg.</w:t>
-      </w:r>
-      <w:r>
-        <w:rPr>
-          <w:rStyle w:val="DefaultParagraphFont"/>
-          <w:rFonts w:ascii="Calibri" w:eastAsia="Calibri" w:hAnsi="Calibri" w:cs="Calibri"/>
-          <w:b w:val="0"/>
-          <w:bCs w:val="0"/>
-          <w:i w:val="0"/>
-          <w:iCs w:val="0"/>
-          <w:caps w:val="0"/>
-          <w:smallCaps w:val="0"/>
-          <w:strike w:val="0"/>
-          <w:dstrike w:val="0"/>
-          <w:outline w:val="0"/>
-          <w:shadow w:val="0"/>
-          <w:emboss w:val="0"/>
-          <w:imprint w:val="0"/>
-          <w:noProof w:val="0"/>
-          <w:vanish w:val="0"/>
-          <w:color w:val="auto"/>
-          <w:spacing w:val="0"/>
-          <w:w w:val="100"/>
-          <w:kern w:val="0"/>
-          <w:position w:val="0"/>
-          <w:sz w:val="22"/>
-          <w:szCs w:val="22"/>
-          <w:highlight w:val="none"/>
-          <w:u w:val="none" w:color="auto"/>
-          <w:effect w:val="none"/>
-          <w:bdr w:val="nil"/>
+          <w:bdr w:val="none" w:sz="0" w:space="0" w:color="auto"/>
+          <w:shd w:val="clear" w:color="auto" w:fill="auto"/>
+          <w:vertAlign w:val="baseline"/>
+          <w:rtl w:val="0"/>
+          <w:cs w:val="0"/>
+          <w:lang w:val="es-ES" w:eastAsia="zh-TW" w:bidi="ar-SA"/>
+        </w:rPr>
+        <w:t>Ìn sæàîïd tòó òóf pòóòór fûýll béê pòóst fæàcéê snûýg.</w:t>
+      </w:r>
+      <w:r>
+        <w:rPr>
+          <w:rStyle w:val="DefaultParagraphFont"/>
+          <w:rFonts w:ascii="Calibri" w:eastAsia="Calibri" w:hAnsi="Calibri" w:cs="Calibri"/>
+          <w:b w:val="0"/>
+          <w:bCs w:val="0"/>
+          <w:i w:val="0"/>
+          <w:iCs w:val="0"/>
+          <w:caps w:val="0"/>
+          <w:smallCaps w:val="0"/>
+          <w:strike w:val="0"/>
+          <w:dstrike w:val="0"/>
+          <w:outline w:val="0"/>
+          <w:shadow w:val="0"/>
+          <w:emboss w:val="0"/>
+          <w:imprint w:val="0"/>
+          <w:noProof w:val="0"/>
+          <w:vanish w:val="0"/>
+          <w:color w:val="auto"/>
+          <w:spacing w:val="0"/>
+          <w:w w:val="100"/>
+          <w:kern w:val="0"/>
+          <w:position w:val="0"/>
+          <w:sz w:val="22"/>
+          <w:szCs w:val="22"/>
+          <w:highlight w:val="none"/>
+          <w:u w:val="none" w:color="auto"/>
+          <w:effect w:val="none"/>
+          <w:bdr w:val="none" w:sz="0" w:space="0" w:color="auto"/>
           <w:shd w:val="clear" w:color="auto" w:fill="auto"/>
           <w:vertAlign w:val="baseline"/>
           <w:rtl w:val="0"/>
@@ -633,44 +633,44 @@
           <w:highlight w:val="none"/>
           <w:u w:val="none" w:color="auto"/>
           <w:effect w:val="none"/>
-          <w:bdr w:val="nil"/>
-          <w:shd w:val="clear" w:color="auto" w:fill="auto"/>
-          <w:vertAlign w:val="baseline"/>
-          <w:rtl w:val="0"/>
-          <w:cs w:val="0"/>
-          <w:lang w:val="es-ES" w:eastAsia="zh-TW" w:bidi="ar-SA"/>
-        </w:rPr>
-        <w:t>Íntróõdúùcèéd íïmprúùdèéncèé sèéèé säáy úùnplèéäásíïng dèévóõnshíïrèé äáccèéptäáncèé sóõn.</w:t>
-      </w:r>
-      <w:r>
-        <w:rPr>
-          <w:rStyle w:val="DefaultParagraphFont"/>
-          <w:rFonts w:ascii="Calibri" w:eastAsia="Calibri" w:hAnsi="Calibri" w:cs="Calibri"/>
-          <w:b w:val="0"/>
-          <w:bCs w:val="0"/>
-          <w:i w:val="0"/>
-          <w:iCs w:val="0"/>
-          <w:caps w:val="0"/>
-          <w:smallCaps w:val="0"/>
-          <w:strike w:val="0"/>
-          <w:dstrike w:val="0"/>
-          <w:outline w:val="0"/>
-          <w:shadow w:val="0"/>
-          <w:emboss w:val="0"/>
-          <w:imprint w:val="0"/>
-          <w:noProof w:val="0"/>
-          <w:vanish w:val="0"/>
-          <w:color w:val="auto"/>
-          <w:spacing w:val="0"/>
-          <w:w w:val="100"/>
-          <w:kern w:val="0"/>
-          <w:position w:val="0"/>
-          <w:sz w:val="22"/>
-          <w:szCs w:val="22"/>
-          <w:highlight w:val="none"/>
-          <w:u w:val="none" w:color="auto"/>
-          <w:effect w:val="none"/>
-          <w:bdr w:val="nil"/>
+          <w:bdr w:val="none" w:sz="0" w:space="0" w:color="auto"/>
+          <w:shd w:val="clear" w:color="auto" w:fill="auto"/>
+          <w:vertAlign w:val="baseline"/>
+          <w:rtl w:val="0"/>
+          <w:cs w:val="0"/>
+          <w:lang w:val="es-ES" w:eastAsia="zh-TW" w:bidi="ar-SA"/>
+        </w:rPr>
+        <w:t>Întrôòdýücëèd íîmprýüdëèncëè sëèëè sããy ýünplëèããsíîng dëèvôònshíîrëè ããccëèptããncëè sôòn.</w:t>
+      </w:r>
+      <w:r>
+        <w:rPr>
+          <w:rStyle w:val="DefaultParagraphFont"/>
+          <w:rFonts w:ascii="Calibri" w:eastAsia="Calibri" w:hAnsi="Calibri" w:cs="Calibri"/>
+          <w:b w:val="0"/>
+          <w:bCs w:val="0"/>
+          <w:i w:val="0"/>
+          <w:iCs w:val="0"/>
+          <w:caps w:val="0"/>
+          <w:smallCaps w:val="0"/>
+          <w:strike w:val="0"/>
+          <w:dstrike w:val="0"/>
+          <w:outline w:val="0"/>
+          <w:shadow w:val="0"/>
+          <w:emboss w:val="0"/>
+          <w:imprint w:val="0"/>
+          <w:noProof w:val="0"/>
+          <w:vanish w:val="0"/>
+          <w:color w:val="auto"/>
+          <w:spacing w:val="0"/>
+          <w:w w:val="100"/>
+          <w:kern w:val="0"/>
+          <w:position w:val="0"/>
+          <w:sz w:val="22"/>
+          <w:szCs w:val="22"/>
+          <w:highlight w:val="none"/>
+          <w:u w:val="none" w:color="auto"/>
+          <w:effect w:val="none"/>
+          <w:bdr w:val="none" w:sz="0" w:space="0" w:color="auto"/>
           <w:shd w:val="clear" w:color="auto" w:fill="auto"/>
           <w:vertAlign w:val="baseline"/>
           <w:rtl w:val="0"/>
@@ -707,44 +707,44 @@
           <w:highlight w:val="none"/>
           <w:u w:val="none" w:color="auto"/>
           <w:effect w:val="none"/>
-          <w:bdr w:val="nil"/>
-          <w:shd w:val="clear" w:color="auto" w:fill="auto"/>
-          <w:vertAlign w:val="baseline"/>
-          <w:rtl w:val="0"/>
-          <w:cs w:val="0"/>
-          <w:lang w:val="es-ES" w:eastAsia="zh-TW" w:bidi="ar-SA"/>
-        </w:rPr>
-        <w:t>Èxêëtêër lóöngêër wîïsdóöm gäáy nóör dêësîïgn äágêë.</w:t>
-      </w:r>
-      <w:r>
-        <w:rPr>
-          <w:rStyle w:val="DefaultParagraphFont"/>
-          <w:rFonts w:ascii="Calibri" w:eastAsia="Calibri" w:hAnsi="Calibri" w:cs="Calibri"/>
-          <w:b w:val="0"/>
-          <w:bCs w:val="0"/>
-          <w:i w:val="0"/>
-          <w:iCs w:val="0"/>
-          <w:caps w:val="0"/>
-          <w:smallCaps w:val="0"/>
-          <w:strike w:val="0"/>
-          <w:dstrike w:val="0"/>
-          <w:outline w:val="0"/>
-          <w:shadow w:val="0"/>
-          <w:emboss w:val="0"/>
-          <w:imprint w:val="0"/>
-          <w:noProof w:val="0"/>
-          <w:vanish w:val="0"/>
-          <w:color w:val="auto"/>
-          <w:spacing w:val="0"/>
-          <w:w w:val="100"/>
-          <w:kern w:val="0"/>
-          <w:position w:val="0"/>
-          <w:sz w:val="22"/>
-          <w:szCs w:val="22"/>
-          <w:highlight w:val="none"/>
-          <w:u w:val="none" w:color="auto"/>
-          <w:effect w:val="none"/>
-          <w:bdr w:val="nil"/>
+          <w:bdr w:val="none" w:sz="0" w:space="0" w:color="auto"/>
+          <w:shd w:val="clear" w:color="auto" w:fill="auto"/>
+          <w:vertAlign w:val="baseline"/>
+          <w:rtl w:val="0"/>
+          <w:cs w:val="0"/>
+          <w:lang w:val="es-ES" w:eastAsia="zh-TW" w:bidi="ar-SA"/>
+        </w:rPr>
+        <w:t>Èxêëtêër lôôngêër wìîsdôôm gàáy nôôr dêësìîgn àágêë.</w:t>
+      </w:r>
+      <w:r>
+        <w:rPr>
+          <w:rStyle w:val="DefaultParagraphFont"/>
+          <w:rFonts w:ascii="Calibri" w:eastAsia="Calibri" w:hAnsi="Calibri" w:cs="Calibri"/>
+          <w:b w:val="0"/>
+          <w:bCs w:val="0"/>
+          <w:i w:val="0"/>
+          <w:iCs w:val="0"/>
+          <w:caps w:val="0"/>
+          <w:smallCaps w:val="0"/>
+          <w:strike w:val="0"/>
+          <w:dstrike w:val="0"/>
+          <w:outline w:val="0"/>
+          <w:shadow w:val="0"/>
+          <w:emboss w:val="0"/>
+          <w:imprint w:val="0"/>
+          <w:noProof w:val="0"/>
+          <w:vanish w:val="0"/>
+          <w:color w:val="auto"/>
+          <w:spacing w:val="0"/>
+          <w:w w:val="100"/>
+          <w:kern w:val="0"/>
+          <w:position w:val="0"/>
+          <w:sz w:val="22"/>
+          <w:szCs w:val="22"/>
+          <w:highlight w:val="none"/>
+          <w:u w:val="none" w:color="auto"/>
+          <w:effect w:val="none"/>
+          <w:bdr w:val="none" w:sz="0" w:space="0" w:color="auto"/>
           <w:shd w:val="clear" w:color="auto" w:fill="auto"/>
           <w:vertAlign w:val="baseline"/>
           <w:rtl w:val="0"/>
@@ -781,44 +781,44 @@
           <w:highlight w:val="none"/>
           <w:u w:val="none" w:color="auto"/>
           <w:effect w:val="none"/>
-          <w:bdr w:val="nil"/>
-          <w:shd w:val="clear" w:color="auto" w:fill="auto"/>
-          <w:vertAlign w:val="baseline"/>
-          <w:rtl w:val="0"/>
-          <w:cs w:val="0"/>
-          <w:lang w:val="es-ES" w:eastAsia="zh-TW" w:bidi="ar-SA"/>
-        </w:rPr>
-        <w:t>Ám wèëæäthèër tóõ èëntèërèëd nóõrlæänd nóõ ïìn shóõwïìng sèërvïìcèë.</w:t>
-      </w:r>
-      <w:r>
-        <w:rPr>
-          <w:rStyle w:val="DefaultParagraphFont"/>
-          <w:rFonts w:ascii="Calibri" w:eastAsia="Calibri" w:hAnsi="Calibri" w:cs="Calibri"/>
-          <w:b w:val="0"/>
-          <w:bCs w:val="0"/>
-          <w:i w:val="0"/>
-          <w:iCs w:val="0"/>
-          <w:caps w:val="0"/>
-          <w:smallCaps w:val="0"/>
-          <w:strike w:val="0"/>
-          <w:dstrike w:val="0"/>
-          <w:outline w:val="0"/>
-          <w:shadow w:val="0"/>
-          <w:emboss w:val="0"/>
-          <w:imprint w:val="0"/>
-          <w:noProof w:val="0"/>
-          <w:vanish w:val="0"/>
-          <w:color w:val="auto"/>
-          <w:spacing w:val="0"/>
-          <w:w w:val="100"/>
-          <w:kern w:val="0"/>
-          <w:position w:val="0"/>
-          <w:sz w:val="22"/>
-          <w:szCs w:val="22"/>
-          <w:highlight w:val="none"/>
-          <w:u w:val="none" w:color="auto"/>
-          <w:effect w:val="none"/>
-          <w:bdr w:val="nil"/>
+          <w:bdr w:val="none" w:sz="0" w:space="0" w:color="auto"/>
+          <w:shd w:val="clear" w:color="auto" w:fill="auto"/>
+          <w:vertAlign w:val="baseline"/>
+          <w:rtl w:val="0"/>
+          <w:cs w:val="0"/>
+          <w:lang w:val="es-ES" w:eastAsia="zh-TW" w:bidi="ar-SA"/>
+        </w:rPr>
+        <w:t>Åm wéëãæthéër töó éëntéëréëd nöórlãænd nöó ììn shöówììng séërvììcéë.</w:t>
+      </w:r>
+      <w:r>
+        <w:rPr>
+          <w:rStyle w:val="DefaultParagraphFont"/>
+          <w:rFonts w:ascii="Calibri" w:eastAsia="Calibri" w:hAnsi="Calibri" w:cs="Calibri"/>
+          <w:b w:val="0"/>
+          <w:bCs w:val="0"/>
+          <w:i w:val="0"/>
+          <w:iCs w:val="0"/>
+          <w:caps w:val="0"/>
+          <w:smallCaps w:val="0"/>
+          <w:strike w:val="0"/>
+          <w:dstrike w:val="0"/>
+          <w:outline w:val="0"/>
+          <w:shadow w:val="0"/>
+          <w:emboss w:val="0"/>
+          <w:imprint w:val="0"/>
+          <w:noProof w:val="0"/>
+          <w:vanish w:val="0"/>
+          <w:color w:val="auto"/>
+          <w:spacing w:val="0"/>
+          <w:w w:val="100"/>
+          <w:kern w:val="0"/>
+          <w:position w:val="0"/>
+          <w:sz w:val="22"/>
+          <w:szCs w:val="22"/>
+          <w:highlight w:val="none"/>
+          <w:u w:val="none" w:color="auto"/>
+          <w:effect w:val="none"/>
+          <w:bdr w:val="none" w:sz="0" w:space="0" w:color="auto"/>
           <w:shd w:val="clear" w:color="auto" w:fill="auto"/>
           <w:vertAlign w:val="baseline"/>
           <w:rtl w:val="0"/>
@@ -855,44 +855,44 @@
           <w:highlight w:val="none"/>
           <w:u w:val="none" w:color="auto"/>
           <w:effect w:val="none"/>
-          <w:bdr w:val="nil"/>
-          <w:shd w:val="clear" w:color="auto" w:fill="auto"/>
-          <w:vertAlign w:val="baseline"/>
-          <w:rtl w:val="0"/>
-          <w:cs w:val="0"/>
-          <w:lang w:val="es-ES" w:eastAsia="zh-TW" w:bidi="ar-SA"/>
-        </w:rPr>
-        <w:t>Nòõr rêëpêëååtêëd spêëååkîíng shy ååppêëtîítêë.</w:t>
-      </w:r>
-      <w:r>
-        <w:rPr>
-          <w:rStyle w:val="DefaultParagraphFont"/>
-          <w:rFonts w:ascii="Calibri" w:eastAsia="Calibri" w:hAnsi="Calibri" w:cs="Calibri"/>
-          <w:b w:val="0"/>
-          <w:bCs w:val="0"/>
-          <w:i w:val="0"/>
-          <w:iCs w:val="0"/>
-          <w:caps w:val="0"/>
-          <w:smallCaps w:val="0"/>
-          <w:strike w:val="0"/>
-          <w:dstrike w:val="0"/>
-          <w:outline w:val="0"/>
-          <w:shadow w:val="0"/>
-          <w:emboss w:val="0"/>
-          <w:imprint w:val="0"/>
-          <w:noProof w:val="0"/>
-          <w:vanish w:val="0"/>
-          <w:color w:val="auto"/>
-          <w:spacing w:val="0"/>
-          <w:w w:val="100"/>
-          <w:kern w:val="0"/>
-          <w:position w:val="0"/>
-          <w:sz w:val="22"/>
-          <w:szCs w:val="22"/>
-          <w:highlight w:val="none"/>
-          <w:u w:val="none" w:color="auto"/>
-          <w:effect w:val="none"/>
-          <w:bdr w:val="nil"/>
+          <w:bdr w:val="none" w:sz="0" w:space="0" w:color="auto"/>
+          <w:shd w:val="clear" w:color="auto" w:fill="auto"/>
+          <w:vertAlign w:val="baseline"/>
+          <w:rtl w:val="0"/>
+          <w:cs w:val="0"/>
+          <w:lang w:val="es-ES" w:eastAsia="zh-TW" w:bidi="ar-SA"/>
+        </w:rPr>
+        <w:t>Nòör rèëpèëåætèëd spèëåækïíng shy åæppèëtïítèë.</w:t>
+      </w:r>
+      <w:r>
+        <w:rPr>
+          <w:rStyle w:val="DefaultParagraphFont"/>
+          <w:rFonts w:ascii="Calibri" w:eastAsia="Calibri" w:hAnsi="Calibri" w:cs="Calibri"/>
+          <w:b w:val="0"/>
+          <w:bCs w:val="0"/>
+          <w:i w:val="0"/>
+          <w:iCs w:val="0"/>
+          <w:caps w:val="0"/>
+          <w:smallCaps w:val="0"/>
+          <w:strike w:val="0"/>
+          <w:dstrike w:val="0"/>
+          <w:outline w:val="0"/>
+          <w:shadow w:val="0"/>
+          <w:emboss w:val="0"/>
+          <w:imprint w:val="0"/>
+          <w:noProof w:val="0"/>
+          <w:vanish w:val="0"/>
+          <w:color w:val="auto"/>
+          <w:spacing w:val="0"/>
+          <w:w w:val="100"/>
+          <w:kern w:val="0"/>
+          <w:position w:val="0"/>
+          <w:sz w:val="22"/>
+          <w:szCs w:val="22"/>
+          <w:highlight w:val="none"/>
+          <w:u w:val="none" w:color="auto"/>
+          <w:effect w:val="none"/>
+          <w:bdr w:val="none" w:sz="0" w:space="0" w:color="auto"/>
           <w:shd w:val="clear" w:color="auto" w:fill="auto"/>
           <w:vertAlign w:val="baseline"/>
           <w:rtl w:val="0"/>
@@ -929,44 +929,44 @@
           <w:highlight w:val="none"/>
           <w:u w:val="none" w:color="auto"/>
           <w:effect w:val="none"/>
-          <w:bdr w:val="nil"/>
-          <w:shd w:val="clear" w:color="auto" w:fill="auto"/>
-          <w:vertAlign w:val="baseline"/>
-          <w:rtl w:val="0"/>
-          <w:cs w:val="0"/>
-          <w:lang w:val="es-ES" w:eastAsia="zh-TW" w:bidi="ar-SA"/>
-        </w:rPr>
-        <w:t>Éxcïîtèêd ïît hãåstïîly ãån pãåstüúrèê ïît ôöbsèêrvèê.</w:t>
-      </w:r>
-      <w:r>
-        <w:rPr>
-          <w:rStyle w:val="DefaultParagraphFont"/>
-          <w:rFonts w:ascii="Calibri" w:eastAsia="Calibri" w:hAnsi="Calibri" w:cs="Calibri"/>
-          <w:b w:val="0"/>
-          <w:bCs w:val="0"/>
-          <w:i w:val="0"/>
-          <w:iCs w:val="0"/>
-          <w:caps w:val="0"/>
-          <w:smallCaps w:val="0"/>
-          <w:strike w:val="0"/>
-          <w:dstrike w:val="0"/>
-          <w:outline w:val="0"/>
-          <w:shadow w:val="0"/>
-          <w:emboss w:val="0"/>
-          <w:imprint w:val="0"/>
-          <w:noProof w:val="0"/>
-          <w:vanish w:val="0"/>
-          <w:color w:val="auto"/>
-          <w:spacing w:val="0"/>
-          <w:w w:val="100"/>
-          <w:kern w:val="0"/>
-          <w:position w:val="0"/>
-          <w:sz w:val="22"/>
-          <w:szCs w:val="22"/>
-          <w:highlight w:val="none"/>
-          <w:u w:val="none" w:color="auto"/>
-          <w:effect w:val="none"/>
-          <w:bdr w:val="nil"/>
+          <w:bdr w:val="none" w:sz="0" w:space="0" w:color="auto"/>
+          <w:shd w:val="clear" w:color="auto" w:fill="auto"/>
+          <w:vertAlign w:val="baseline"/>
+          <w:rtl w:val="0"/>
+          <w:cs w:val="0"/>
+          <w:lang w:val="es-ES" w:eastAsia="zh-TW" w:bidi="ar-SA"/>
+        </w:rPr>
+        <w:t>Éxcïìtëêd ïìt hàåstïìly àån pàåstùúrëê ïìt õòbsëêrvëê.</w:t>
+      </w:r>
+      <w:r>
+        <w:rPr>
+          <w:rStyle w:val="DefaultParagraphFont"/>
+          <w:rFonts w:ascii="Calibri" w:eastAsia="Calibri" w:hAnsi="Calibri" w:cs="Calibri"/>
+          <w:b w:val="0"/>
+          <w:bCs w:val="0"/>
+          <w:i w:val="0"/>
+          <w:iCs w:val="0"/>
+          <w:caps w:val="0"/>
+          <w:smallCaps w:val="0"/>
+          <w:strike w:val="0"/>
+          <w:dstrike w:val="0"/>
+          <w:outline w:val="0"/>
+          <w:shadow w:val="0"/>
+          <w:emboss w:val="0"/>
+          <w:imprint w:val="0"/>
+          <w:noProof w:val="0"/>
+          <w:vanish w:val="0"/>
+          <w:color w:val="auto"/>
+          <w:spacing w:val="0"/>
+          <w:w w:val="100"/>
+          <w:kern w:val="0"/>
+          <w:position w:val="0"/>
+          <w:sz w:val="22"/>
+          <w:szCs w:val="22"/>
+          <w:highlight w:val="none"/>
+          <w:u w:val="none" w:color="auto"/>
+          <w:effect w:val="none"/>
+          <w:bdr w:val="none" w:sz="0" w:space="0" w:color="auto"/>
           <w:shd w:val="clear" w:color="auto" w:fill="auto"/>
           <w:vertAlign w:val="baseline"/>
           <w:rtl w:val="0"/>
@@ -1003,14 +1003,14 @@
           <w:highlight w:val="none"/>
           <w:u w:val="none" w:color="auto"/>
           <w:effect w:val="none"/>
-          <w:bdr w:val="nil"/>
-          <w:shd w:val="clear" w:color="auto" w:fill="auto"/>
-          <w:vertAlign w:val="baseline"/>
-          <w:rtl w:val="0"/>
-          <w:cs w:val="0"/>
-          <w:lang w:val="es-ES" w:eastAsia="zh-TW" w:bidi="ar-SA"/>
-        </w:rPr>
-        <w:t>Snùýg hàànd höòw dààrèë hèërèë töòöò.</w:t>
+          <w:bdr w:val="none" w:sz="0" w:space="0" w:color="auto"/>
+          <w:shd w:val="clear" w:color="auto" w:fill="auto"/>
+          <w:vertAlign w:val="baseline"/>
+          <w:rtl w:val="0"/>
+          <w:cs w:val="0"/>
+          <w:lang w:val="es-ES" w:eastAsia="zh-TW" w:bidi="ar-SA"/>
+        </w:rPr>
+        <w:t>Snúùg hæänd höõw dæäréê héêréê töõöõ.</w:t>
       </w:r>
       <w:bookmarkStart w:id="0" w:name="_GoBack"/>
       <w:bookmarkEnd w:id="0"/>

--- a/Test_BP/Fol_2k_files_500(2)/es-ES/file 500_2 - Copy (91).docx
+++ b/Test_BP/Fol_2k_files_500(2)/es-ES/file 500_2 - Copy (91).docx
@@ -42,7 +42,7 @@
           <w:cs w:val="0"/>
           <w:lang w:val="es-ES" w:eastAsia="zh-TW" w:bidi="ar-SA"/>
         </w:rPr>
-        <w:t>t ëëxcëëpt tôô sôô tëëmpëër mûútûúàäl tàästëës môôthëër.</w:t>
+        <w:t>t ëéxcëépt töò söò tëémpëér múûtúûàãl tàãstëés möòthëér.</w:t>
       </w:r>
       <w:r>
         <w:rPr>
@@ -116,7 +116,7 @@
           <w:cs w:val="0"/>
           <w:lang w:val="es-ES" w:eastAsia="zh-TW" w:bidi="ar-SA"/>
         </w:rPr>
-        <w:t>Întëêrëêstëêd cûúltîìváætëêd îìts cóöntîìnûúîìng nóöw yëêt áærëê.</w:t>
+        <w:t>Ïntêërêëstêëd cùúltîívàåtêëd îíts còòntîínùúîíng nòòw yêët àårêë.</w:t>
       </w:r>
       <w:r>
         <w:rPr>
@@ -190,7 +190,7 @@
           <w:cs w:val="0"/>
           <w:lang w:val="es-ES" w:eastAsia="zh-TW" w:bidi="ar-SA"/>
         </w:rPr>
-        <w:t>Òúüt íîntèêrèêstèêd ãàccèêptãàncèê ôóúür pãàrtíîãàlíîty ãàffrôóntíîng úünplèêãàsãànt why ãàdd.</w:t>
+        <w:t>Òýût îíntêérêéstêéd åäccêéptåäncêé óóýûr påärtîíåälîíty åäffróóntîíng ýûnplêéåäsåänt why åädd.</w:t>
       </w:r>
       <w:r>
         <w:rPr>
@@ -264,7 +264,7 @@
           <w:cs w:val="0"/>
           <w:lang w:val="es-ES" w:eastAsia="zh-TW" w:bidi="ar-SA"/>
         </w:rPr>
-        <w:t>Êstèéèém gåârdèén mèén yèét shy côôúùrsèé.</w:t>
+        <w:t>Ëstéééém gàãrdéén méén yéét shy cõõùürséé.</w:t>
       </w:r>
       <w:r>
         <w:rPr>
@@ -338,7 +338,7 @@
           <w:cs w:val="0"/>
           <w:lang w:val="es-ES" w:eastAsia="zh-TW" w:bidi="ar-SA"/>
         </w:rPr>
-        <w:t>Cöónsúúltèèd úúp my töólèèráâbly söómèètïïmèès pèèrpèètúúáâl öóh.</w:t>
+        <w:t>Cóònsúûltéèd úûp my tóòléèræãbly sóòméètííméès péèrpéètúûæãl óòh.</w:t>
       </w:r>
       <w:r>
         <w:rPr>
@@ -412,7 +412,7 @@
           <w:cs w:val="0"/>
           <w:lang w:val="es-ES" w:eastAsia="zh-TW" w:bidi="ar-SA"/>
         </w:rPr>
-        <w:t>Éxprééssííõön àåccééptàåncéé íímprúúdééncéé pàårtíícúúlàår hàåd ééàåt úúnsàåtííàåbléé.</w:t>
+        <w:t>Ëxpréêssííòön àäccéêptàäncéê íímprûûdéêncéê pàärtíícûûlàär hàäd éêàät ûûnsàätííàäbléê.</w:t>
       </w:r>
       <w:r>
         <w:rPr>
@@ -492,7 +492,7 @@
           <w:cs w:val="0"/>
           <w:lang w:val="es-ES" w:eastAsia="zh-TW" w:bidi="ar-SA"/>
         </w:rPr>
-        <w:t>Häåd dêénóótîîng próópêérly jóóîîntýûrêé yóóýû óóccäåsîîóón dîîrêéctly räåîîllêéry.</w:t>
+        <w:t>Hâäd dëénöôtìíng pröôpëérly jöôìíntûùrëé yöôûù öôccâäsìíöôn dìírëéctly râäìíllëéry.</w:t>
       </w:r>
       <w:r>
         <w:rPr>
@@ -566,7 +566,7 @@
           <w:cs w:val="0"/>
           <w:lang w:val="es-ES" w:eastAsia="zh-TW" w:bidi="ar-SA"/>
         </w:rPr>
-        <w:t>Ìn sæàîïd tòó òóf pòóòór fûýll béê pòóst fæàcéê snûýg.</w:t>
+        <w:t>În säåîïd tõô õôf põôõôr fûûll béè põôst fäåcéè snûûg.</w:t>
       </w:r>
       <w:r>
         <w:rPr>
@@ -640,7 +640,7 @@
           <w:cs w:val="0"/>
           <w:lang w:val="es-ES" w:eastAsia="zh-TW" w:bidi="ar-SA"/>
         </w:rPr>
-        <w:t>Întrôòdýücëèd íîmprýüdëèncëè sëèëè sããy ýünplëèããsíîng dëèvôònshíîrëè ããccëèptããncëè sôòn.</w:t>
+        <w:t>Ïntròòdûûcéëd îïmprûûdéëncéë séëéë sãây ûûnpléëãâsîïng déëvòònshîïréë ãâccéëptãâncéë sòòn.</w:t>
       </w:r>
       <w:r>
         <w:rPr>
@@ -714,7 +714,7 @@
           <w:cs w:val="0"/>
           <w:lang w:val="es-ES" w:eastAsia="zh-TW" w:bidi="ar-SA"/>
         </w:rPr>
-        <w:t>Èxêëtêër lôôngêër wìîsdôôm gàáy nôôr dêësìîgn àágêë.</w:t>
+        <w:t>Ëxèètèèr lôõngèèr wîîsdôõm gååy nôõr dèèsîîgn åågèè.</w:t>
       </w:r>
       <w:r>
         <w:rPr>
@@ -788,7 +788,7 @@
           <w:cs w:val="0"/>
           <w:lang w:val="es-ES" w:eastAsia="zh-TW" w:bidi="ar-SA"/>
         </w:rPr>
-        <w:t>Åm wéëãæthéër töó éëntéëréëd nöórlãænd nöó ììn shöówììng séërvììcéë.</w:t>
+        <w:t>Âm wêéåæthêér tôó êéntêérêéd nôórlåænd nôó íîn shôówíîng sêérvíîcêé.</w:t>
       </w:r>
       <w:r>
         <w:rPr>
@@ -862,7 +862,7 @@
           <w:cs w:val="0"/>
           <w:lang w:val="es-ES" w:eastAsia="zh-TW" w:bidi="ar-SA"/>
         </w:rPr>
-        <w:t>Nòör rèëpèëåætèëd spèëåækïíng shy åæppèëtïítèë.</w:t>
+        <w:t>Nôör rèépèéâætèéd spèéâækììng shy âæppèétììtèé.</w:t>
       </w:r>
       <w:r>
         <w:rPr>
@@ -936,7 +936,7 @@
           <w:cs w:val="0"/>
           <w:lang w:val="es-ES" w:eastAsia="zh-TW" w:bidi="ar-SA"/>
         </w:rPr>
-        <w:t>Éxcïìtëêd ïìt hàåstïìly àån pàåstùúrëê ïìt õòbsëêrvëê.</w:t>
+        <w:t>Êxcíïtëëd íït hâàstíïly âàn pâàstûýrëë íït òòbsëërvëë.</w:t>
       </w:r>
       <w:r>
         <w:rPr>
@@ -1010,7 +1010,7 @@
           <w:cs w:val="0"/>
           <w:lang w:val="es-ES" w:eastAsia="zh-TW" w:bidi="ar-SA"/>
         </w:rPr>
-        <w:t>Snúùg hæänd höõw dæäréê héêréê töõöõ.</w:t>
+        <w:t>Snüûg hâænd hòòw dâærèè hèèrèè tòòòò.</w:t>
       </w:r>
       <w:bookmarkStart w:id="0" w:name="_GoBack"/>
       <w:bookmarkEnd w:id="0"/>

--- a/Test_BP/Fol_2k_files_500(2)/es-ES/file 500_2 - Copy (91).docx
+++ b/Test_BP/Fol_2k_files_500(2)/es-ES/file 500_2 - Copy (91).docx
@@ -42,7 +42,7 @@
           <w:cs w:val="0"/>
           <w:lang w:val="es-ES" w:eastAsia="zh-TW" w:bidi="ar-SA"/>
         </w:rPr>
-        <w:t>t ëéxcëépt töò söò tëémpëér múûtúûàãl tàãstëés möòthëér.</w:t>
+        <w:t>t êéxcêépt tõó sõó têémpêér mùûtùûããl tããstêés mõóthêér.</w:t>
       </w:r>
       <w:r>
         <w:rPr>
@@ -116,7 +116,7 @@
           <w:cs w:val="0"/>
           <w:lang w:val="es-ES" w:eastAsia="zh-TW" w:bidi="ar-SA"/>
         </w:rPr>
-        <w:t>Ïntêërêëstêëd cùúltîívàåtêëd îíts còòntîínùúîíng nòòw yêët àårêë.</w:t>
+        <w:t>Întëêrëêstëêd cûúltïîvâætëêd ïîts còöntïînûúïîng nòöw yëêt âærëê.</w:t>
       </w:r>
       <w:r>
         <w:rPr>
@@ -190,7 +190,7 @@
           <w:cs w:val="0"/>
           <w:lang w:val="es-ES" w:eastAsia="zh-TW" w:bidi="ar-SA"/>
         </w:rPr>
-        <w:t>Òýût îíntêérêéstêéd åäccêéptåäncêé óóýûr påärtîíåälîíty åäffróóntîíng ýûnplêéåäsåänt why åädd.</w:t>
+        <w:t>Òýüt ìîntéérééstééd âàccééptâàncéé ôôýür pâàrtìîâàlìîty âàffrôôntìîng ýünplééâàsâànt why âàdd.</w:t>
       </w:r>
       <w:r>
         <w:rPr>
@@ -264,7 +264,7 @@
           <w:cs w:val="0"/>
           <w:lang w:val="es-ES" w:eastAsia="zh-TW" w:bidi="ar-SA"/>
         </w:rPr>
-        <w:t>Ëstéééém gàãrdéén méén yéét shy cõõùürséé.</w:t>
+        <w:t>Éstéééém gæãrdéén méén yéét shy côóûýrséé.</w:t>
       </w:r>
       <w:r>
         <w:rPr>
@@ -338,7 +338,7 @@
           <w:cs w:val="0"/>
           <w:lang w:val="es-ES" w:eastAsia="zh-TW" w:bidi="ar-SA"/>
         </w:rPr>
-        <w:t>Cóònsúûltéèd úûp my tóòléèræãbly sóòméètííméès péèrpéètúûæãl óòh.</w:t>
+        <w:t>Côõnsûûltêêd ûûp my tôõlêêrãàbly sôõmêêtîìmêês pêêrpêêtûûãàl ôõh.</w:t>
       </w:r>
       <w:r>
         <w:rPr>
@@ -412,7 +412,7 @@
           <w:cs w:val="0"/>
           <w:lang w:val="es-ES" w:eastAsia="zh-TW" w:bidi="ar-SA"/>
         </w:rPr>
-        <w:t>Ëxpréêssííòön àäccéêptàäncéê íímprûûdéêncéê pàärtíícûûlàär hàäd éêàät ûûnsàätííàäbléê.</w:t>
+        <w:t>Ëxprêéssïíóón äåccêéptäåncêé ïímprýýdêéncêé päårtïícýýläår häåd êéäåt ýýnsäåtïíäåblêé.</w:t>
       </w:r>
       <w:r>
         <w:rPr>
@@ -492,7 +492,7 @@
           <w:cs w:val="0"/>
           <w:lang w:val="es-ES" w:eastAsia="zh-TW" w:bidi="ar-SA"/>
         </w:rPr>
-        <w:t>Hâäd dëénöôtìíng pröôpëérly jöôìíntûùrëé yöôûù öôccâäsìíöôn dìírëéctly râäìíllëéry.</w:t>
+        <w:t>Häâd dèënòötíïng pròöpèërly jòöíïntùùrèë yòöùù òöccäâsíïòön díïrèëctly räâíïllèëry.</w:t>
       </w:r>
       <w:r>
         <w:rPr>
@@ -566,7 +566,7 @@
           <w:cs w:val="0"/>
           <w:lang w:val="es-ES" w:eastAsia="zh-TW" w:bidi="ar-SA"/>
         </w:rPr>
-        <w:t>În säåîïd tõô õôf põôõôr fûûll béè põôst fäåcéè snûûg.</w:t>
+        <w:t>Ín sàåìíd töô öôf pöôöôr fûüll bèé pöôst fàåcèé snûüg.</w:t>
       </w:r>
       <w:r>
         <w:rPr>
@@ -640,7 +640,7 @@
           <w:cs w:val="0"/>
           <w:lang w:val="es-ES" w:eastAsia="zh-TW" w:bidi="ar-SA"/>
         </w:rPr>
-        <w:t>Ïntròòdûûcéëd îïmprûûdéëncéë séëéë sãây ûûnpléëãâsîïng déëvòònshîïréë ãâccéëptãâncéë sòòn.</w:t>
+        <w:t>Ìntróödýûcèëd ìímprýûdèëncèë sèëèë sæáy ýûnplèëæásìíng dèëvóönshìírèë æáccèëptæáncèë sóön.</w:t>
       </w:r>
       <w:r>
         <w:rPr>
@@ -714,7 +714,7 @@
           <w:cs w:val="0"/>
           <w:lang w:val="es-ES" w:eastAsia="zh-TW" w:bidi="ar-SA"/>
         </w:rPr>
-        <w:t>Ëxèètèèr lôõngèèr wîîsdôõm gååy nôõr dèèsîîgn åågèè.</w:t>
+        <w:t>Ëxëétëér lòôngëér wìîsdòôm gãäy nòôr dëésìîgn ãägëé.</w:t>
       </w:r>
       <w:r>
         <w:rPr>
@@ -788,7 +788,7 @@
           <w:cs w:val="0"/>
           <w:lang w:val="es-ES" w:eastAsia="zh-TW" w:bidi="ar-SA"/>
         </w:rPr>
-        <w:t>Âm wêéåæthêér tôó êéntêérêéd nôórlåænd nôó íîn shôówíîng sêérvíîcêé.</w:t>
+        <w:t>Âm wêèàåthêèr tôô êèntêèrêèd nôôrlàånd nôô ìín shôôwìíng sêèrvìícêè.</w:t>
       </w:r>
       <w:r>
         <w:rPr>
@@ -862,7 +862,7 @@
           <w:cs w:val="0"/>
           <w:lang w:val="es-ES" w:eastAsia="zh-TW" w:bidi="ar-SA"/>
         </w:rPr>
-        <w:t>Nôör rèépèéâætèéd spèéâækììng shy âæppèétììtèé.</w:t>
+        <w:t>Nöõr rëépëéàâtëéd spëéàâkîîng shy àâppëétîîtëé.</w:t>
       </w:r>
       <w:r>
         <w:rPr>
@@ -936,7 +936,7 @@
           <w:cs w:val="0"/>
           <w:lang w:val="es-ES" w:eastAsia="zh-TW" w:bidi="ar-SA"/>
         </w:rPr>
-        <w:t>Êxcíïtëëd íït hâàstíïly âàn pâàstûýrëë íït òòbsëërvëë.</w:t>
+        <w:t>Êxcìîtêêd ìît hâåstìîly âån pâåstûùrêê ìît óõbsêêrvêê.</w:t>
       </w:r>
       <w:r>
         <w:rPr>
@@ -1010,7 +1010,7 @@
           <w:cs w:val="0"/>
           <w:lang w:val="es-ES" w:eastAsia="zh-TW" w:bidi="ar-SA"/>
         </w:rPr>
-        <w:t>Snüûg hâænd hòòw dâærèè hèèrèè tòòòò.</w:t>
+        <w:t>Snüüg hãånd höõw dãårëé hëérëé töõöõ.</w:t>
       </w:r>
       <w:bookmarkStart w:id="0" w:name="_GoBack"/>
       <w:bookmarkEnd w:id="0"/>
